--- a/Documentation/Progress Report/Project Status Report 4.docx
+++ b/Documentation/Progress Report/Project Status Report 4.docx
@@ -39,7 +39,7 @@
                     </pic:cNvPicPr>
                   </pic:nvPicPr>
                   <pic:blipFill>
-                    <a:blip r:embed="rId7">
+                    <a:blip r:embed="rId10">
                       <a:extLst>
                         <a:ext uri="{28A0092B-C50C-407E-A947-70E740481C1C}">
                           <a14:useLocalDpi xmlns:a14="http://schemas.microsoft.com/office/drawing/2010/main" val="0"/>
@@ -124,7 +124,7 @@
             <o:lock v:ext="edit" aspectratio="t"/>
           </v:shapetype>
           <v:shape id="_x0000_i1025" type="#_x0000_t75" style="width:6in;height:7.2pt" o:hrpct="0" o:hralign="center" o:hr="t">
-            <v:imagedata r:id="rId8" o:title="BD10290_"/>
+            <v:imagedata r:id="rId11" o:title="BD10290_"/>
           </v:shape>
         </w:pict>
       </w:r>
@@ -314,7 +314,7 @@
       <w:r>
         <w:pict>
           <v:shape id="_x0000_i1026" type="#_x0000_t75" style="width:6in;height:7.2pt" o:hrpct="0" o:hralign="center" o:hr="t">
-            <v:imagedata r:id="rId8" o:title="BD10290_"/>
+            <v:imagedata r:id="rId11" o:title="BD10290_"/>
           </v:shape>
         </w:pict>
       </w:r>
@@ -2100,7 +2100,7 @@
       <w:r>
         <w:pict>
           <v:shape id="_x0000_i1027" type="#_x0000_t75" style="width:6in;height:7.2pt" o:hrpct="0" o:hralign="center" o:hr="t">
-            <v:imagedata r:id="rId8" o:title="BD10290_"/>
+            <v:imagedata r:id="rId11" o:title="BD10290_"/>
           </v:shape>
         </w:pict>
       </w:r>
@@ -3571,8 +3571,6 @@
                   <w:r>
                     <w:t>10</w:t>
                   </w:r>
-                  <w:bookmarkStart w:id="34" w:name="_GoBack"/>
-                  <w:bookmarkEnd w:id="34"/>
                   <w:r>
                     <w:t>0%</w:t>
                   </w:r>
@@ -4872,7 +4870,7 @@
                   </w:tcBorders>
                   <w:vAlign w:val="top"/>
                 </w:tcPr>
-                <w:bookmarkStart w:id="35" w:name="Text13"/>
+                <w:bookmarkStart w:id="34" w:name="Text13"/>
                 <w:p>
                   <w:r>
                     <w:fldChar w:fldCharType="begin">
@@ -4901,10 +4899,10 @@
                   <w:r>
                     <w:fldChar w:fldCharType="end"/>
                   </w:r>
-                  <w:bookmarkEnd w:id="35"/>
-                </w:p>
-              </w:tc>
-              <w:bookmarkStart w:id="36" w:name="Text14"/>
+                  <w:bookmarkEnd w:id="34"/>
+                </w:p>
+              </w:tc>
+              <w:bookmarkStart w:id="35" w:name="Text14"/>
               <w:tc>
                 <w:tcPr>
                   <w:tcW w:w="4163" w:type="dxa"/>
@@ -4941,7 +4939,7 @@
                   <w:r>
                     <w:fldChar w:fldCharType="end"/>
                   </w:r>
-                  <w:bookmarkEnd w:id="36"/>
+                  <w:bookmarkEnd w:id="35"/>
                 </w:p>
               </w:tc>
             </w:tr>
@@ -5356,7 +5354,7 @@
                 </w:p>
               </w:tc>
             </w:tr>
-            <w:bookmarkStart w:id="37" w:name="Text15"/>
+            <w:bookmarkStart w:id="36" w:name="Text15"/>
             <w:tr>
               <w:trPr>
                 <w:cnfStyle w:val="000000010000" w:firstRow="0" w:lastRow="0" w:firstColumn="0" w:lastColumn="0" w:oddVBand="0" w:evenVBand="0" w:oddHBand="0" w:evenHBand="1" w:firstRowFirstColumn="0" w:firstRowLastColumn="0" w:lastRowFirstColumn="0" w:lastRowLastColumn="0"/>
@@ -5398,7 +5396,7 @@
                   <w:r>
                     <w:fldChar w:fldCharType="end"/>
                   </w:r>
-                  <w:bookmarkEnd w:id="37"/>
+                  <w:bookmarkEnd w:id="36"/>
                 </w:p>
                 <w:p>
                   <w:pPr>
@@ -5455,7 +5453,7 @@
                   </w:r>
                 </w:p>
               </w:tc>
-              <w:bookmarkStart w:id="38" w:name="Text16"/>
+              <w:bookmarkStart w:id="37" w:name="Text16"/>
               <w:tc>
                 <w:tcPr>
                   <w:tcW w:w="1080" w:type="dxa"/>
@@ -5492,7 +5490,7 @@
                   <w:r>
                     <w:fldChar w:fldCharType="end"/>
                   </w:r>
-                  <w:bookmarkEnd w:id="38"/>
+                  <w:bookmarkEnd w:id="37"/>
                 </w:p>
               </w:tc>
               <w:tc>
@@ -5571,7 +5569,7 @@
                   </w:r>
                 </w:p>
               </w:tc>
-              <w:bookmarkStart w:id="39" w:name="Text17"/>
+              <w:bookmarkStart w:id="38" w:name="Text17"/>
               <w:tc>
                 <w:tcPr>
                   <w:tcW w:w="2806" w:type="dxa"/>
@@ -5605,7 +5603,7 @@
                   <w:r>
                     <w:fldChar w:fldCharType="end"/>
                   </w:r>
-                  <w:bookmarkEnd w:id="39"/>
+                  <w:bookmarkEnd w:id="38"/>
                 </w:p>
               </w:tc>
             </w:tr>
@@ -6442,7 +6440,7 @@
                   <w:tcW w:w="8381" w:type="dxa"/>
                   <w:vAlign w:val="top"/>
                 </w:tcPr>
-                <w:bookmarkStart w:id="40" w:name="Text19"/>
+                <w:bookmarkStart w:id="39" w:name="Text19"/>
                 <w:p>
                   <w:r>
                     <w:fldChar w:fldCharType="begin">
@@ -6471,9 +6469,9 @@
                   <w:r>
                     <w:fldChar w:fldCharType="end"/>
                   </w:r>
-                  <w:bookmarkEnd w:id="40"/>
-                </w:p>
-                <w:bookmarkStart w:id="41" w:name="Text20"/>
+                  <w:bookmarkEnd w:id="39"/>
+                </w:p>
+                <w:bookmarkStart w:id="40" w:name="Text20"/>
                 <w:p>
                   <w:pPr>
                     <w:numPr>
@@ -6509,9 +6507,9 @@
                   <w:r>
                     <w:fldChar w:fldCharType="end"/>
                   </w:r>
-                  <w:bookmarkEnd w:id="41"/>
-                </w:p>
-                <w:bookmarkStart w:id="42" w:name="Text21"/>
+                  <w:bookmarkEnd w:id="40"/>
+                </w:p>
+                <w:bookmarkStart w:id="41" w:name="Text21"/>
                 <w:p>
                   <w:pPr>
                     <w:numPr>
@@ -6547,9 +6545,9 @@
                   <w:r>
                     <w:fldChar w:fldCharType="end"/>
                   </w:r>
-                  <w:bookmarkEnd w:id="42"/>
-                </w:p>
-                <w:bookmarkStart w:id="43" w:name="Text22"/>
+                  <w:bookmarkEnd w:id="41"/>
+                </w:p>
+                <w:bookmarkStart w:id="42" w:name="Text22"/>
                 <w:p>
                   <w:pPr>
                     <w:numPr>
@@ -6585,9 +6583,9 @@
                   <w:r>
                     <w:fldChar w:fldCharType="end"/>
                   </w:r>
-                  <w:bookmarkEnd w:id="43"/>
-                </w:p>
-                <w:bookmarkStart w:id="44" w:name="Text23"/>
+                  <w:bookmarkEnd w:id="42"/>
+                </w:p>
+                <w:bookmarkStart w:id="43" w:name="Text23"/>
                 <w:p>
                   <w:pPr>
                     <w:numPr>
@@ -6623,9 +6621,9 @@
                   <w:r>
                     <w:fldChar w:fldCharType="end"/>
                   </w:r>
-                  <w:bookmarkEnd w:id="44"/>
-                </w:p>
-                <w:bookmarkStart w:id="45" w:name="Text24"/>
+                  <w:bookmarkEnd w:id="43"/>
+                </w:p>
+                <w:bookmarkStart w:id="44" w:name="Text24"/>
                 <w:p>
                   <w:pPr>
                     <w:numPr>
@@ -6661,7 +6659,7 @@
                   <w:r>
                     <w:fldChar w:fldCharType="end"/>
                   </w:r>
-                  <w:bookmarkEnd w:id="45"/>
+                  <w:bookmarkEnd w:id="44"/>
                 </w:p>
               </w:tc>
             </w:tr>
@@ -6742,7 +6740,7 @@
                   <w:tcW w:w="8381" w:type="dxa"/>
                   <w:vAlign w:val="top"/>
                 </w:tcPr>
-                <w:bookmarkStart w:id="46" w:name="Text25"/>
+                <w:bookmarkStart w:id="45" w:name="Text25"/>
                 <w:p>
                   <w:r>
                     <w:fldChar w:fldCharType="begin">
@@ -6771,7 +6769,7 @@
                   <w:r>
                     <w:fldChar w:fldCharType="end"/>
                   </w:r>
-                  <w:bookmarkEnd w:id="46"/>
+                  <w:bookmarkEnd w:id="45"/>
                 </w:p>
               </w:tc>
             </w:tr>
@@ -6835,7 +6833,7 @@
                   <w:tcW w:w="8381" w:type="dxa"/>
                   <w:vAlign w:val="top"/>
                 </w:tcPr>
-                <w:bookmarkStart w:id="47" w:name="Text26"/>
+                <w:bookmarkStart w:id="46" w:name="Text26"/>
                 <w:p>
                   <w:r>
                     <w:fldChar w:fldCharType="begin">
@@ -6864,9 +6862,9 @@
                   <w:r>
                     <w:fldChar w:fldCharType="end"/>
                   </w:r>
-                  <w:bookmarkEnd w:id="47"/>
-                </w:p>
-                <w:bookmarkStart w:id="48" w:name="Text27"/>
+                  <w:bookmarkEnd w:id="46"/>
+                </w:p>
+                <w:bookmarkStart w:id="47" w:name="Text27"/>
                 <w:p>
                   <w:pPr>
                     <w:numPr>
@@ -6902,9 +6900,9 @@
                   <w:r>
                     <w:fldChar w:fldCharType="end"/>
                   </w:r>
-                  <w:bookmarkEnd w:id="48"/>
-                </w:p>
-                <w:bookmarkStart w:id="49" w:name="Text28"/>
+                  <w:bookmarkEnd w:id="47"/>
+                </w:p>
+                <w:bookmarkStart w:id="48" w:name="Text28"/>
                 <w:p>
                   <w:pPr>
                     <w:numPr>
@@ -6940,9 +6938,9 @@
                   <w:r>
                     <w:fldChar w:fldCharType="end"/>
                   </w:r>
-                  <w:bookmarkEnd w:id="49"/>
-                </w:p>
-                <w:bookmarkStart w:id="50" w:name="Text29"/>
+                  <w:bookmarkEnd w:id="48"/>
+                </w:p>
+                <w:bookmarkStart w:id="49" w:name="Text29"/>
                 <w:p>
                   <w:pPr>
                     <w:numPr>
@@ -6978,9 +6976,9 @@
                   <w:r>
                     <w:fldChar w:fldCharType="end"/>
                   </w:r>
-                  <w:bookmarkEnd w:id="50"/>
-                </w:p>
-                <w:bookmarkStart w:id="51" w:name="Text30"/>
+                  <w:bookmarkEnd w:id="49"/>
+                </w:p>
+                <w:bookmarkStart w:id="50" w:name="Text30"/>
                 <w:p>
                   <w:pPr>
                     <w:numPr>
@@ -7016,9 +7014,9 @@
                   <w:r>
                     <w:fldChar w:fldCharType="end"/>
                   </w:r>
-                  <w:bookmarkEnd w:id="51"/>
-                </w:p>
-                <w:bookmarkStart w:id="52" w:name="Text31"/>
+                  <w:bookmarkEnd w:id="50"/>
+                </w:p>
+                <w:bookmarkStart w:id="51" w:name="Text31"/>
                 <w:p>
                   <w:pPr>
                     <w:numPr>
@@ -7054,9 +7052,9 @@
                   <w:r>
                     <w:fldChar w:fldCharType="end"/>
                   </w:r>
-                  <w:bookmarkEnd w:id="52"/>
-                </w:p>
-                <w:bookmarkStart w:id="53" w:name="Text32"/>
+                  <w:bookmarkEnd w:id="51"/>
+                </w:p>
+                <w:bookmarkStart w:id="52" w:name="Text32"/>
                 <w:p>
                   <w:pPr>
                     <w:numPr>
@@ -7092,7 +7090,7 @@
                   <w:r>
                     <w:fldChar w:fldCharType="end"/>
                   </w:r>
-                  <w:bookmarkEnd w:id="53"/>
+                  <w:bookmarkEnd w:id="52"/>
                 </w:p>
                 <w:p/>
               </w:tc>
@@ -7124,7 +7122,7 @@
       <w:r>
         <w:pict>
           <v:shape id="_x0000_i1028" type="#_x0000_t75" style="width:6in;height:7.2pt" o:hrpct="0" o:hralign="center" o:hr="t">
-            <v:imagedata r:id="rId8" o:title="BD10290_"/>
+            <v:imagedata r:id="rId11" o:title="BD10290_"/>
           </v:shape>
         </w:pict>
       </w:r>
@@ -7142,9 +7140,9 @@
           <w:szCs w:val="26"/>
         </w:rPr>
       </w:pPr>
-      <w:bookmarkStart w:id="54" w:name="_Toc527953323"/>
-      <w:bookmarkStart w:id="55" w:name="_Toc67755745"/>
-      <w:bookmarkStart w:id="56" w:name="_Toc77392561"/>
+      <w:bookmarkStart w:id="53" w:name="_Toc527953323"/>
+      <w:bookmarkStart w:id="54" w:name="_Toc67755745"/>
+      <w:bookmarkStart w:id="55" w:name="_Toc77392561"/>
       <w:r>
         <w:rPr>
           <w:sz w:val="26"/>
@@ -7173,8 +7171,8 @@
         </w:rPr>
         <w:t>A</w:t>
       </w:r>
-      <w:bookmarkStart w:id="57" w:name="_Toc527953324"/>
-      <w:bookmarkEnd w:id="54"/>
+      <w:bookmarkStart w:id="56" w:name="_Toc527953324"/>
+      <w:bookmarkEnd w:id="53"/>
       <w:r>
         <w:rPr>
           <w:sz w:val="26"/>
@@ -7182,8 +7180,8 @@
         </w:rPr>
         <w:t>PPROVALS</w:t>
       </w:r>
+      <w:bookmarkEnd w:id="54"/>
       <w:bookmarkEnd w:id="55"/>
-      <w:bookmarkEnd w:id="56"/>
     </w:p>
     <w:p>
       <w:pPr>
@@ -7246,8 +7244,10 @@
         <w:tab/>
       </w:r>
       <w:r>
-        <w:t>__________________________________</w:t>
-      </w:r>
+        <w:t>Ms. Roselle Wednesday Gardon</w:t>
+      </w:r>
+      <w:bookmarkStart w:id="57" w:name="_GoBack"/>
+      <w:bookmarkEnd w:id="57"/>
     </w:p>
     <w:p>
       <w:pPr>
@@ -7262,126 +7262,6 @@
         </w:rPr>
         <w:t xml:space="preserve">                          Project Advisor</w:t>
       </w:r>
-    </w:p>
-    <w:p>
-      <w:pPr>
-        <w:pStyle w:val="FieldText"/>
-        <w:ind w:left="1440"/>
-      </w:pPr>
-      <w:r>
-        <w:t>__________________________________</w:t>
-      </w:r>
-    </w:p>
-    <w:p>
-      <w:pPr>
-        <w:pStyle w:val="FieldText"/>
-        <w:ind w:firstLine="1440"/>
-      </w:pPr>
-      <w:r>
-        <w:t>Client Sponsor</w:t>
-      </w:r>
-    </w:p>
-    <w:p/>
-    <w:p>
-      <w:pPr>
-        <w:spacing w:before="240" w:after="240"/>
-        <w:jc w:val="center"/>
-      </w:pPr>
-      <w:r>
-        <w:pict>
-          <v:shape id="_x0000_i1029" type="#_x0000_t75" style="width:6in;height:7.2pt" o:hrpct="0" o:hralign="center" o:hr="t">
-            <v:imagedata r:id="rId8" o:title="BD10290_"/>
-          </v:shape>
-        </w:pict>
-      </w:r>
-    </w:p>
-    <w:p>
-      <w:r>
-        <w:br w:type="page"/>
-      </w:r>
-    </w:p>
-    <w:p>
-      <w:pPr>
-        <w:pStyle w:val="Heading1"/>
-        <w:tabs>
-          <w:tab w:val="clear" w:pos="432"/>
-        </w:tabs>
-        <w:spacing w:before="240" w:after="240"/>
-        <w:ind w:left="590" w:hanging="590"/>
-        <w:rPr>
-          <w:sz w:val="26"/>
-          <w:szCs w:val="26"/>
-        </w:rPr>
-      </w:pPr>
-      <w:bookmarkStart w:id="58" w:name="_Toc67755746"/>
-      <w:bookmarkStart w:id="59" w:name="_Toc77392562"/>
-      <w:r>
-        <w:rPr>
-          <w:sz w:val="26"/>
-          <w:szCs w:val="26"/>
-        </w:rPr>
-        <w:lastRenderedPageBreak/>
-        <w:t>APPENDICES</w:t>
-      </w:r>
-      <w:bookmarkEnd w:id="57"/>
-      <w:bookmarkEnd w:id="58"/>
-      <w:bookmarkEnd w:id="59"/>
-    </w:p>
-    <w:p>
-      <w:pPr>
-        <w:pStyle w:val="Heading2"/>
-        <w:spacing w:before="480" w:after="240"/>
-      </w:pPr>
-      <w:bookmarkStart w:id="60" w:name="_Toc67755747"/>
-      <w:bookmarkStart w:id="61" w:name="_Toc77392563"/>
-      <w:r>
-        <w:t>Document Guidelines</w:t>
-      </w:r>
-      <w:bookmarkEnd w:id="60"/>
-      <w:bookmarkEnd w:id="61"/>
-    </w:p>
-    <w:p>
-      <w:pPr>
-        <w:ind w:left="590"/>
-        <w:rPr>
-          <w:rFonts w:cs="Arial"/>
-        </w:rPr>
-      </w:pPr>
-      <w:bookmarkStart w:id="62" w:name="Omitted"/>
-      <w:bookmarkStart w:id="63" w:name="_Project_Charter_Document_Sections_O"/>
-      <w:bookmarkStart w:id="64" w:name="_Project_Quality_Plan_Sections_Omitt"/>
-      <w:bookmarkStart w:id="65" w:name="_Toc527953329"/>
-      <w:bookmarkStart w:id="66" w:name="_Toc67755752"/>
-      <w:bookmarkEnd w:id="62"/>
-      <w:bookmarkEnd w:id="63"/>
-      <w:bookmarkEnd w:id="64"/>
-    </w:p>
-    <w:p>
-      <w:pPr>
-        <w:pStyle w:val="Heading2"/>
-        <w:spacing w:before="480" w:after="240"/>
-      </w:pPr>
-      <w:bookmarkStart w:id="67" w:name="_Toc77392564"/>
-      <w:r>
-        <w:t xml:space="preserve">Project </w:t>
-      </w:r>
-      <w:r>
-        <w:t>Status Report</w:t>
-      </w:r>
-      <w:r>
-        <w:t xml:space="preserve"> Sections Omitted</w:t>
-      </w:r>
-      <w:bookmarkEnd w:id="65"/>
-      <w:bookmarkEnd w:id="66"/>
-      <w:bookmarkEnd w:id="67"/>
-    </w:p>
-    <w:p>
-      <w:pPr>
-        <w:ind w:left="590"/>
-        <w:rPr>
-          <w:rFonts w:cs="Arial"/>
-        </w:rPr>
-      </w:pPr>
     </w:p>
     <w:p>
       <w:pPr>
@@ -7390,16 +7270,18 @@
       </w:pPr>
       <w:r>
         <w:pict>
-          <v:shape id="_x0000_i1030" type="#_x0000_t75" style="width:6in;height:7.2pt" o:hrpct="0" o:hralign="center" o:hr="t">
-            <v:imagedata r:id="rId8" o:title="BD10290_"/>
+          <v:shape id="_x0000_i1029" type="#_x0000_t75" style="width:6in;height:7.2pt" o:hrpct="0" o:hralign="center" o:hr="t">
+            <v:imagedata r:id="rId11" o:title="BD10290_"/>
           </v:shape>
         </w:pict>
       </w:r>
     </w:p>
+    <w:bookmarkEnd w:id="56"/>
+    <w:p/>
     <w:sectPr>
-      <w:headerReference w:type="default" r:id="rId9"/>
-      <w:footerReference w:type="default" r:id="rId10"/>
-      <w:footerReference w:type="first" r:id="rId11"/>
+      <w:headerReference w:type="default" r:id="rId12"/>
+      <w:footerReference w:type="default" r:id="rId13"/>
+      <w:footerReference w:type="first" r:id="rId14"/>
       <w:pgSz w:w="12240" w:h="15840" w:code="1"/>
       <w:pgMar w:top="1440" w:right="1800" w:bottom="1440" w:left="1800" w:header="1440" w:footer="1440" w:gutter="0"/>
       <w:cols w:space="720"/>
@@ -7484,7 +7366,7 @@
         <w:sz w:val="18"/>
         <w:szCs w:val="18"/>
       </w:rPr>
-      <w:t>3</w:t>
+      <w:t>6</w:t>
     </w:r>
     <w:r>
       <w:rPr>
@@ -7527,7 +7409,7 @@
         <w:sz w:val="18"/>
         <w:szCs w:val="18"/>
       </w:rPr>
-      <w:t>7/4/2017</w:t>
+      <w:t>9/4/2017</w:t>
     </w:r>
     <w:r>
       <w:rPr>
@@ -10502,6 +10384,21 @@
 </file>
 
 <file path=customXml/item1.xml><?xml version="1.0" encoding="utf-8"?>
+<?mso-contentType ?>
+<FormTemplates xmlns="http://schemas.microsoft.com/sharepoint/v3/contenttype/forms">
+  <Display>DocumentLibraryForm</Display>
+  <Edit>DocumentLibraryForm</Edit>
+  <New>DocumentLibraryForm</New>
+</FormTemplates>
+</file>
+
+<file path=customXml/item2.xml><?xml version="1.0" encoding="utf-8"?>
+<p:properties xmlns:p="http://schemas.microsoft.com/office/2006/metadata/properties" xmlns:xsi="http://www.w3.org/2001/XMLSchema-instance" xmlns:pc="http://schemas.microsoft.com/office/infopath/2007/PartnerControls">
+  <documentManagement/>
+</p:properties>
+</file>
+
+<file path=customXml/item3.xml><?xml version="1.0" encoding="utf-8"?>
 <ct:contentTypeSchema xmlns:ct="http://schemas.microsoft.com/office/2006/metadata/contentType" xmlns:ma="http://schemas.microsoft.com/office/2006/metadata/properties/metaAttributes" ct:_="" ma:_="" ma:contentTypeName="Document" ma:contentTypeID="0x010100988DF69CA0FE27418CBEC084F8902FA5" ma:contentTypeVersion="2" ma:contentTypeDescription="Create a new document." ma:contentTypeScope="" ma:versionID="b5a127a871ab3f72f4ae771edd986a8c">
   <xsd:schema xmlns:xsd="http://www.w3.org/2001/XMLSchema" xmlns:xs="http://www.w3.org/2001/XMLSchema" xmlns:p="http://schemas.microsoft.com/office/2006/metadata/properties" xmlns:ns2="3914f687-62ca-454b-8f1a-76cc161c79b5" targetNamespace="http://schemas.microsoft.com/office/2006/metadata/properties" ma:root="true" ma:fieldsID="c1ae1a44b1b31a8cf9dbf2fc08903f82" ns2:_="">
     <xsd:import namespace="3914f687-62ca-454b-8f1a-76cc161c79b5"/>
@@ -10633,29 +10530,37 @@
 </ct:contentTypeSchema>
 </file>
 
-<file path=customXml/item2.xml><?xml version="1.0" encoding="utf-8"?>
-<?mso-contentType ?>
-<FormTemplates xmlns="http://schemas.microsoft.com/sharepoint/v3/contenttype/forms">
-  <Display>DocumentLibraryForm</Display>
-  <Edit>DocumentLibraryForm</Edit>
-  <New>DocumentLibraryForm</New>
-</FormTemplates>
-</file>
-
-<file path=customXml/item3.xml><?xml version="1.0" encoding="utf-8"?>
-<p:properties xmlns:p="http://schemas.microsoft.com/office/2006/metadata/properties" xmlns:xsi="http://www.w3.org/2001/XMLSchema-instance" xmlns:pc="http://schemas.microsoft.com/office/infopath/2007/PartnerControls">
-  <documentManagement/>
-</p:properties>
-</file>
-
 <file path=customXml/itemProps1.xml><?xml version="1.0" encoding="utf-8"?>
-<ds:datastoreItem xmlns:ds="http://schemas.openxmlformats.org/officeDocument/2006/customXml" ds:itemID="{378C252F-2DEC-42E2-8EED-717B3CCD4BF9}"/>
+<ds:datastoreItem xmlns:ds="http://schemas.openxmlformats.org/officeDocument/2006/customXml" ds:itemID="{B7207819-1B64-4635-983F-3923AEC79E19}">
+  <ds:schemaRefs>
+    <ds:schemaRef ds:uri="http://schemas.microsoft.com/sharepoint/v3/contenttype/forms"/>
+  </ds:schemaRefs>
+</ds:datastoreItem>
 </file>
 
 <file path=customXml/itemProps2.xml><?xml version="1.0" encoding="utf-8"?>
-<ds:datastoreItem xmlns:ds="http://schemas.openxmlformats.org/officeDocument/2006/customXml" ds:itemID="{B7207819-1B64-4635-983F-3923AEC79E19}"/>
+<ds:datastoreItem xmlns:ds="http://schemas.openxmlformats.org/officeDocument/2006/customXml" ds:itemID="{155A4D3B-C7BC-4EAB-848E-E26156D85497}">
+  <ds:schemaRefs>
+    <ds:schemaRef ds:uri="http://schemas.microsoft.com/office/2006/metadata/properties"/>
+    <ds:schemaRef ds:uri="http://schemas.microsoft.com/office/infopath/2007/PartnerControls"/>
+  </ds:schemaRefs>
+</ds:datastoreItem>
 </file>
 
 <file path=customXml/itemProps3.xml><?xml version="1.0" encoding="utf-8"?>
-<ds:datastoreItem xmlns:ds="http://schemas.openxmlformats.org/officeDocument/2006/customXml" ds:itemID="{155A4D3B-C7BC-4EAB-848E-E26156D85497}"/>
+<ds:datastoreItem xmlns:ds="http://schemas.openxmlformats.org/officeDocument/2006/customXml" ds:itemID="{378C252F-2DEC-42E2-8EED-717B3CCD4BF9}">
+  <ds:schemaRefs>
+    <ds:schemaRef ds:uri="http://schemas.microsoft.com/office/2006/metadata/contentType"/>
+    <ds:schemaRef ds:uri="http://schemas.microsoft.com/office/2006/metadata/properties/metaAttributes"/>
+    <ds:schemaRef ds:uri="http://www.w3.org/2001/XMLSchema"/>
+    <ds:schemaRef ds:uri="http://schemas.microsoft.com/office/2006/metadata/properties"/>
+    <ds:schemaRef ds:uri="3914f687-62ca-454b-8f1a-76cc161c79b5"/>
+    <ds:schemaRef ds:uri="http://schemas.microsoft.com/office/2006/documentManagement/types"/>
+    <ds:schemaRef ds:uri="http://schemas.microsoft.com/office/infopath/2007/PartnerControls"/>
+    <ds:schemaRef ds:uri="http://schemas.openxmlformats.org/package/2006/metadata/core-properties"/>
+    <ds:schemaRef ds:uri="http://purl.org/dc/elements/1.1/"/>
+    <ds:schemaRef ds:uri="http://purl.org/dc/terms/"/>
+    <ds:schemaRef ds:uri="http://schemas.microsoft.com/internal/obd"/>
+  </ds:schemaRefs>
+</ds:datastoreItem>
 </file>